--- a/ДЗ 9.07. Установка ватсап.docx
+++ b/ДЗ 9.07. Установка ватсап.docx
@@ -32,6 +32,7 @@
       </w:pPr>
       <w:r>
         <w:rPr>
+          <w:noProof/>
           <w:sz w:val="32"/>
           <w:szCs w:val="32"/>
         </w:rPr>
@@ -82,6 +83,7 @@
       </w:pPr>
       <w:r>
         <w:rPr>
+          <w:noProof/>
           <w:sz w:val="32"/>
           <w:szCs w:val="32"/>
         </w:rPr>
@@ -159,6 +161,9 @@
         </w:rPr>
       </w:pPr>
       <w:r>
+        <w:rPr>
+          <w:noProof/>
+        </w:rPr>
         <w:lastRenderedPageBreak/>
         <w:drawing>
           <wp:inline distT="0" distB="0" distL="0" distR="0" wp14:anchorId="00C34E06" wp14:editId="01E2C47E">
@@ -244,6 +249,7 @@
       </w:pPr>
       <w:r>
         <w:rPr>
+          <w:noProof/>
           <w:sz w:val="32"/>
           <w:szCs w:val="32"/>
         </w:rPr>
@@ -367,6 +373,7 @@
       </w:pPr>
       <w:r>
         <w:rPr>
+          <w:noProof/>
           <w:sz w:val="32"/>
           <w:szCs w:val="32"/>
         </w:rPr>
@@ -414,21 +421,6 @@
           <w:szCs w:val="32"/>
         </w:rPr>
       </w:pPr>
-    </w:p>
-    <w:p>
-      <w:pPr>
-        <w:rPr>
-          <w:sz w:val="32"/>
-          <w:szCs w:val="32"/>
-        </w:rPr>
-      </w:pPr>
-      <w:r>
-        <w:rPr>
-          <w:sz w:val="32"/>
-          <w:szCs w:val="32"/>
-        </w:rPr>
-        <w:t>Отчитаться скринами команд (только запуски команд и конечный результат выполнения каждой команды, промежуточные результаты прикладывать не надо) и скринами приложения.</w:t>
-      </w:r>
     </w:p>
     <w:p>
       <w:pPr>
